--- a/Udacity CarND Project 4.docx
+++ b/Udacity CarND Project 4.docx
@@ -411,7 +411,7 @@
                     <pic:cNvPicPr/>
                   </pic:nvPicPr>
                   <pic:blipFill>
-                    <a:blip r:embed="rId6">
+                    <a:blip r:embed="rId8">
                       <a:extLst>
                         <a:ext uri="{28A0092B-C50C-407E-A947-70E740481C1C}">
                           <a14:useLocalDpi xmlns:a14="http://schemas.microsoft.com/office/drawing/2010/main" val="0"/>
@@ -1008,7 +1008,6 @@
         <w:adjustRightInd w:val="0"/>
         <w:spacing w:after="0" w:line="240" w:lineRule="auto"/>
       </w:pPr>
-      <w:bookmarkStart w:id="0" w:name="_GoBack"/>
       <w:r>
         <w:rPr>
           <w:rFonts w:ascii="Helvetica" w:hAnsi="Helvetica" w:cs="Helvetica"/>
@@ -1047,7 +1046,7 @@
                     <pic:cNvPicPr/>
                   </pic:nvPicPr>
                   <pic:blipFill>
-                    <a:blip r:embed="rId7">
+                    <a:blip r:embed="rId9">
                       <a:extLst>
                         <a:ext uri="{28A0092B-C50C-407E-A947-70E740481C1C}">
                           <a14:useLocalDpi xmlns:a14="http://schemas.microsoft.com/office/drawing/2010/main" val="0"/>
@@ -1079,7 +1078,6 @@
           </wp:anchor>
         </w:drawing>
       </w:r>
-      <w:bookmarkEnd w:id="0"/>
       <w:proofErr w:type="gramStart"/>
       <w:r>
         <w:t xml:space="preserve">Code is implemented in </w:t>
@@ -1184,30 +1182,118 @@
       </w:pPr>
       <w:r>
         <w:rPr>
+          <w:rFonts w:ascii="Open Sans" w:hAnsi="Open Sans"/>
+          <w:color w:val="525C65"/>
+          <w:sz w:val="21"/>
+          <w:szCs w:val="21"/>
+          <w:shd w:val="clear" w:color="auto" w:fill="FFFFFF"/>
+        </w:rPr>
+        <w:t xml:space="preserve"> </w:t>
+      </w:r>
+      <w:r>
+        <w:t xml:space="preserve">After calculating </w:t>
+      </w:r>
+      <w:proofErr w:type="spellStart"/>
+      <w:r>
+        <w:t>mtx</w:t>
+      </w:r>
+      <w:proofErr w:type="spellEnd"/>
+      <w:r>
+        <w:t xml:space="preserve"> and </w:t>
+      </w:r>
+      <w:proofErr w:type="spellStart"/>
+      <w:r>
+        <w:t>dist</w:t>
+      </w:r>
+      <w:proofErr w:type="spellEnd"/>
+      <w:r>
+        <w:t xml:space="preserve">, we use them to </w:t>
+      </w:r>
+      <w:proofErr w:type="spellStart"/>
+      <w:proofErr w:type="gramStart"/>
+      <w:r>
+        <w:t>undistort</w:t>
+      </w:r>
+      <w:proofErr w:type="spellEnd"/>
+      <w:r>
+        <w:t xml:space="preserve">  our</w:t>
+      </w:r>
+      <w:proofErr w:type="gramEnd"/>
+      <w:r>
+        <w:t xml:space="preserve"> </w:t>
+      </w:r>
+      <w:proofErr w:type="spellStart"/>
+      <w:r>
+        <w:t>testimages</w:t>
+      </w:r>
+      <w:proofErr w:type="spellEnd"/>
+      <w:r>
+        <w:t xml:space="preserve"> using</w:t>
+      </w:r>
+      <w:r>
+        <w:rPr>
+          <w:rFonts w:ascii="Open Sans" w:hAnsi="Open Sans"/>
+          <w:color w:val="525C65"/>
+          <w:sz w:val="21"/>
+          <w:szCs w:val="21"/>
+          <w:shd w:val="clear" w:color="auto" w:fill="FFFFFF"/>
+        </w:rPr>
+        <w:t xml:space="preserve"> </w:t>
+      </w:r>
+      <w:proofErr w:type="spellStart"/>
+      <w:r>
+        <w:rPr>
+          <w:b/>
+        </w:rPr>
+        <w:t>undistort</w:t>
+      </w:r>
+      <w:proofErr w:type="spellEnd"/>
+      <w:r>
+        <w:rPr>
+          <w:b/>
+        </w:rPr>
+        <w:t xml:space="preserve"> </w:t>
+      </w:r>
+      <w:r>
+        <w:t>function</w:t>
+      </w:r>
+      <w:r>
+        <w:t>.</w:t>
+      </w:r>
+    </w:p>
+    <w:p>
+      <w:pPr>
+        <w:autoSpaceDE w:val="0"/>
+        <w:autoSpaceDN w:val="0"/>
+        <w:adjustRightInd w:val="0"/>
+        <w:spacing w:after="0" w:line="240" w:lineRule="auto"/>
+      </w:pPr>
+      <w:r>
+        <w:rPr>
           <w:noProof/>
           <w:lang w:eastAsia="en-IN"/>
         </w:rPr>
         <w:drawing>
-          <wp:anchor distT="0" distB="0" distL="114300" distR="114300" simplePos="0" relativeHeight="251660288" behindDoc="1" locked="0" layoutInCell="1" allowOverlap="1" wp14:anchorId="0AC75F3F" wp14:editId="1D9DA591">
+          <wp:anchor distT="0" distB="0" distL="114300" distR="114300" simplePos="0" relativeHeight="251660288" behindDoc="1" locked="0" layoutInCell="1" allowOverlap="1" wp14:anchorId="6D0230A1" wp14:editId="08107B57">
             <wp:simplePos x="0" y="0"/>
             <wp:positionH relativeFrom="column">
-              <wp:posOffset>-251460</wp:posOffset>
+              <wp:posOffset>-525780</wp:posOffset>
             </wp:positionH>
             <wp:positionV relativeFrom="paragraph">
-              <wp:posOffset>327660</wp:posOffset>
+              <wp:posOffset>172720</wp:posOffset>
             </wp:positionV>
-            <wp:extent cx="6629400" cy="2583815"/>
-            <wp:effectExtent l="0" t="0" r="0" b="6985"/>
+            <wp:extent cx="6903720" cy="2606040"/>
+            <wp:effectExtent l="0" t="0" r="0" b="3810"/>
             <wp:wrapTight wrapText="bothSides">
               <wp:wrapPolygon edited="0">
                 <wp:start x="0" y="0"/>
-                <wp:lineTo x="0" y="21499"/>
-                <wp:lineTo x="21538" y="21499"/>
-                <wp:lineTo x="21538" y="0"/>
+                <wp:lineTo x="0" y="21474"/>
+                <wp:lineTo x="21517" y="21474"/>
+                <wp:lineTo x="21517" y="0"/>
                 <wp:lineTo x="0" y="0"/>
               </wp:wrapPolygon>
             </wp:wrapTight>
-            <wp:docPr id="5" name="Picture 5"/>
+            <wp:docPr id="7" name="Picture 7"/>
             <wp:cNvGraphicFramePr>
               <a:graphicFrameLocks xmlns:a="http://schemas.openxmlformats.org/drawingml/2006/main" noChangeAspect="1"/>
             </wp:cNvGraphicFramePr>
@@ -1219,7 +1305,7 @@
                     <pic:cNvPicPr/>
                   </pic:nvPicPr>
                   <pic:blipFill>
-                    <a:blip r:embed="rId8">
+                    <a:blip r:embed="rId10">
                       <a:extLst>
                         <a:ext uri="{28A0092B-C50C-407E-A947-70E740481C1C}">
                           <a14:useLocalDpi xmlns:a14="http://schemas.microsoft.com/office/drawing/2010/main" val="0"/>
@@ -1233,7 +1319,7 @@
                   <pic:spPr>
                     <a:xfrm>
                       <a:off x="0" y="0"/>
-                      <a:ext cx="6629400" cy="2583815"/>
+                      <a:ext cx="6903720" cy="2606040"/>
                     </a:xfrm>
                     <a:prstGeom prst="rect">
                       <a:avLst/>
@@ -1251,94 +1337,1010 @@
           </wp:anchor>
         </w:drawing>
       </w:r>
-      <w:r>
-        <w:rPr>
-          <w:rFonts w:ascii="Open Sans" w:hAnsi="Open Sans"/>
-          <w:color w:val="525C65"/>
-          <w:sz w:val="21"/>
-          <w:szCs w:val="21"/>
-          <w:shd w:val="clear" w:color="auto" w:fill="FFFFFF"/>
+    </w:p>
+    <w:p>
+      <w:pPr>
+        <w:autoSpaceDE w:val="0"/>
+        <w:autoSpaceDN w:val="0"/>
+        <w:adjustRightInd w:val="0"/>
+        <w:spacing w:after="0" w:line="240" w:lineRule="auto"/>
+      </w:pPr>
+    </w:p>
+    <w:p>
+      <w:pPr>
+        <w:autoSpaceDE w:val="0"/>
+        <w:autoSpaceDN w:val="0"/>
+        <w:adjustRightInd w:val="0"/>
+        <w:spacing w:after="0" w:line="240" w:lineRule="auto"/>
+      </w:pPr>
+    </w:p>
+    <w:p>
+      <w:pPr>
+        <w:autoSpaceDE w:val="0"/>
+        <w:autoSpaceDN w:val="0"/>
+        <w:adjustRightInd w:val="0"/>
+        <w:spacing w:after="0" w:line="240" w:lineRule="auto"/>
+      </w:pPr>
+    </w:p>
+    <w:p>
+      <w:pPr>
+        <w:autoSpaceDE w:val="0"/>
+        <w:autoSpaceDN w:val="0"/>
+        <w:adjustRightInd w:val="0"/>
+        <w:spacing w:after="0" w:line="240" w:lineRule="auto"/>
+      </w:pPr>
+    </w:p>
+    <w:p>
+      <w:pPr>
+        <w:autoSpaceDE w:val="0"/>
+        <w:autoSpaceDN w:val="0"/>
+        <w:adjustRightInd w:val="0"/>
+        <w:spacing w:after="0" w:line="240" w:lineRule="auto"/>
+      </w:pPr>
+    </w:p>
+    <w:p>
+      <w:pPr>
+        <w:autoSpaceDE w:val="0"/>
+        <w:autoSpaceDN w:val="0"/>
+        <w:adjustRightInd w:val="0"/>
+        <w:spacing w:after="0" w:line="240" w:lineRule="auto"/>
+      </w:pPr>
+      <w:r>
+        <w:lastRenderedPageBreak/>
+        <w:sym w:font="Wingdings" w:char="F0E0"/>
+      </w:r>
+      <w:r>
+        <w:rPr>
+          <w:rFonts w:ascii="Helvetica" w:hAnsi="Helvetica" w:cs="Helvetica"/>
+          <w:u w:val="single"/>
+        </w:rPr>
+        <w:t xml:space="preserve">Perspective </w:t>
+      </w:r>
+      <w:r>
+        <w:rPr>
+          <w:rFonts w:ascii="Helvetica" w:hAnsi="Helvetica" w:cs="Helvetica"/>
+          <w:u w:val="single"/>
+        </w:rPr>
+        <w:t>Transform</w:t>
+      </w:r>
+      <w:r>
+        <w:rPr>
+          <w:rFonts w:ascii="Helvetica" w:hAnsi="Helvetica" w:cs="Helvetica"/>
+          <w:u w:val="single"/>
+        </w:rPr>
+        <w:t>:-</w:t>
+      </w:r>
+    </w:p>
+    <w:p>
+      <w:pPr>
+        <w:autoSpaceDE w:val="0"/>
+        <w:autoSpaceDN w:val="0"/>
+        <w:adjustRightInd w:val="0"/>
+        <w:spacing w:after="0" w:line="240" w:lineRule="auto"/>
+      </w:pPr>
+    </w:p>
+    <w:p>
+      <w:pPr>
+        <w:autoSpaceDE w:val="0"/>
+        <w:autoSpaceDN w:val="0"/>
+        <w:adjustRightInd w:val="0"/>
+        <w:spacing w:after="0" w:line="240" w:lineRule="auto"/>
+      </w:pPr>
+      <w:r>
+        <w:t>Perspective transformation gives us bird's eye view of the road, this makes further processing easier as any irrelevant information about background is removed from the warped image.</w:t>
+      </w:r>
+    </w:p>
+    <w:p>
+      <w:pPr>
+        <w:autoSpaceDE w:val="0"/>
+        <w:autoSpaceDN w:val="0"/>
+        <w:adjustRightInd w:val="0"/>
+        <w:spacing w:after="0" w:line="240" w:lineRule="auto"/>
+      </w:pPr>
+      <w:r>
+        <w:t xml:space="preserve">Code for this can be found in </w:t>
+      </w:r>
+      <w:proofErr w:type="spellStart"/>
+      <w:r>
+        <w:rPr>
+          <w:b/>
+        </w:rPr>
+        <w:t>transform_perspective</w:t>
+      </w:r>
+      <w:proofErr w:type="spellEnd"/>
+      <w:r>
+        <w:rPr>
+          <w:b/>
         </w:rPr>
         <w:t xml:space="preserve"> </w:t>
       </w:r>
       <w:r>
-        <w:t xml:space="preserve">After calculating </w:t>
+        <w:t>function. Here I am defining source and destination points.</w:t>
+      </w:r>
+    </w:p>
+    <w:p>
+      <w:pPr>
+        <w:autoSpaceDE w:val="0"/>
+        <w:autoSpaceDN w:val="0"/>
+        <w:adjustRightInd w:val="0"/>
+        <w:spacing w:after="0" w:line="240" w:lineRule="auto"/>
+      </w:pPr>
+    </w:p>
+    <w:p>
+      <w:pPr>
+        <w:autoSpaceDE w:val="0"/>
+        <w:autoSpaceDN w:val="0"/>
+        <w:adjustRightInd w:val="0"/>
+        <w:spacing w:after="0" w:line="240" w:lineRule="auto"/>
+        <w:rPr>
+          <w:rFonts w:ascii="Cambria Math" w:hAnsi="Cambria Math"/>
+          <w:oMath/>
+        </w:rPr>
+      </w:pPr>
+      <m:oMathPara>
+        <m:oMath>
+          <m:r>
+            <w:rPr>
+              <w:rFonts w:ascii="Cambria Math" w:hAnsi="Cambria Math"/>
+            </w:rPr>
+            <m:t>src = np.array([[585. /1280.*img_size[1], 455./720.*img_size[0]],</m:t>
+          </m:r>
+        </m:oMath>
+      </m:oMathPara>
+    </w:p>
+    <w:p>
+      <w:pPr>
+        <w:autoSpaceDE w:val="0"/>
+        <w:autoSpaceDN w:val="0"/>
+        <w:adjustRightInd w:val="0"/>
+        <w:spacing w:after="0" w:line="240" w:lineRule="auto"/>
+        <w:rPr>
+          <w:rFonts w:ascii="Cambria Math" w:hAnsi="Cambria Math"/>
+          <w:oMath/>
+        </w:rPr>
+      </w:pPr>
+      <m:oMathPara>
+        <m:oMath>
+          <m:r>
+            <w:rPr>
+              <w:rFonts w:ascii="Cambria Math" w:hAnsi="Cambria Math"/>
+            </w:rPr>
+            <m:t xml:space="preserve">                        [705. /1280.*img_size[1], 455./720.*img_size[0]],</m:t>
+          </m:r>
+        </m:oMath>
+      </m:oMathPara>
+    </w:p>
+    <w:p>
+      <w:pPr>
+        <w:autoSpaceDE w:val="0"/>
+        <w:autoSpaceDN w:val="0"/>
+        <w:adjustRightInd w:val="0"/>
+        <w:spacing w:after="0" w:line="240" w:lineRule="auto"/>
+        <w:rPr>
+          <w:rFonts w:ascii="Cambria Math" w:hAnsi="Cambria Math"/>
+          <w:oMath/>
+        </w:rPr>
+      </w:pPr>
+      <m:oMathPara>
+        <m:oMath>
+          <m:r>
+            <w:rPr>
+              <w:rFonts w:ascii="Cambria Math" w:hAnsi="Cambria Math"/>
+            </w:rPr>
+            <m:t xml:space="preserve">                        [1130./1280.*img_size[1], 720./720.*img_size[0]],</m:t>
+          </m:r>
+        </m:oMath>
+      </m:oMathPara>
+    </w:p>
+    <w:p>
+      <w:pPr>
+        <w:autoSpaceDE w:val="0"/>
+        <w:autoSpaceDN w:val="0"/>
+        <w:adjustRightInd w:val="0"/>
+        <w:spacing w:after="0" w:line="240" w:lineRule="auto"/>
+        <w:rPr>
+          <w:rFonts w:ascii="Cambria Math" w:hAnsi="Cambria Math"/>
+          <w:oMath/>
+        </w:rPr>
+      </w:pPr>
+      <m:oMathPara>
+        <m:oMath>
+          <m:r>
+            <w:rPr>
+              <w:rFonts w:ascii="Cambria Math" w:hAnsi="Cambria Math"/>
+            </w:rPr>
+            <m:t xml:space="preserve">                        [190. /1280.*img_size[1], 720./720.*img_siz</m:t>
+          </m:r>
+          <m:r>
+            <w:rPr>
+              <w:rFonts w:ascii="Cambria Math" w:hAnsi="Cambria Math"/>
+            </w:rPr>
+            <m:t>e[0]]], np.float32)</m:t>
+          </m:r>
+        </m:oMath>
+      </m:oMathPara>
+    </w:p>
+    <w:p>
+      <w:pPr>
+        <w:autoSpaceDE w:val="0"/>
+        <w:autoSpaceDN w:val="0"/>
+        <w:adjustRightInd w:val="0"/>
+        <w:spacing w:after="0" w:line="240" w:lineRule="auto"/>
+        <w:rPr>
+          <w:rFonts w:ascii="Cambria Math" w:hAnsi="Cambria Math"/>
+          <w:oMath/>
+        </w:rPr>
+      </w:pPr>
+      <m:oMathPara>
+        <m:oMath>
+          <m:r>
+            <w:rPr>
+              <w:rFonts w:ascii="Cambria Math" w:hAnsi="Cambria Math"/>
+            </w:rPr>
+            <m:t xml:space="preserve">    dst = np.array([[300. /1280.*img_size[1], 100./720.*img_size[0]],</m:t>
+          </m:r>
+        </m:oMath>
+      </m:oMathPara>
+    </w:p>
+    <w:p>
+      <w:pPr>
+        <w:autoSpaceDE w:val="0"/>
+        <w:autoSpaceDN w:val="0"/>
+        <w:adjustRightInd w:val="0"/>
+        <w:spacing w:after="0" w:line="240" w:lineRule="auto"/>
+        <w:rPr>
+          <w:rFonts w:ascii="Cambria Math" w:hAnsi="Cambria Math"/>
+          <w:oMath/>
+        </w:rPr>
+      </w:pPr>
+      <m:oMathPara>
+        <m:oMath>
+          <m:r>
+            <w:rPr>
+              <w:rFonts w:ascii="Cambria Math" w:hAnsi="Cambria Math"/>
+            </w:rPr>
+            <m:t xml:space="preserve">                        [1000./1280.*img_size[1], 100./720.*img_size[0]],</m:t>
+          </m:r>
+        </m:oMath>
+      </m:oMathPara>
+    </w:p>
+    <w:p>
+      <w:pPr>
+        <w:autoSpaceDE w:val="0"/>
+        <w:autoSpaceDN w:val="0"/>
+        <w:adjustRightInd w:val="0"/>
+        <w:spacing w:after="0" w:line="240" w:lineRule="auto"/>
+        <w:rPr>
+          <w:rFonts w:ascii="Cambria Math" w:hAnsi="Cambria Math"/>
+          <w:oMath/>
+        </w:rPr>
+      </w:pPr>
+      <m:oMathPara>
+        <m:oMath>
+          <m:r>
+            <w:rPr>
+              <w:rFonts w:ascii="Cambria Math" w:hAnsi="Cambria Math"/>
+            </w:rPr>
+            <m:t xml:space="preserve">                        [1000./1280.*img_size[1], 720./720.*img_size[0]],</m:t>
+          </m:r>
+        </m:oMath>
+      </m:oMathPara>
+    </w:p>
+    <w:p>
+      <w:pPr>
+        <w:autoSpaceDE w:val="0"/>
+        <w:autoSpaceDN w:val="0"/>
+        <w:adjustRightInd w:val="0"/>
+        <w:spacing w:after="0" w:line="240" w:lineRule="auto"/>
+        <w:rPr>
+          <w:rFonts w:eastAsiaTheme="minorEastAsia"/>
+        </w:rPr>
+      </w:pPr>
+      <m:oMathPara>
+        <m:oMath>
+          <m:r>
+            <w:rPr>
+              <w:rFonts w:ascii="Cambria Math" w:hAnsi="Cambria Math"/>
+            </w:rPr>
+            <m:t xml:space="preserve">                        [300. /1280.*img_size[1], 720./720.*img_size[0]]], np.float32</m:t>
+          </m:r>
+          <m:r>
+            <w:rPr>
+              <w:rFonts w:ascii="Cambria Math" w:hAnsi="Cambria Math"/>
+            </w:rPr>
+            <m:t>)</m:t>
+          </m:r>
+        </m:oMath>
+      </m:oMathPara>
+    </w:p>
+    <w:p>
+      <w:pPr>
+        <w:autoSpaceDE w:val="0"/>
+        <w:autoSpaceDN w:val="0"/>
+        <w:adjustRightInd w:val="0"/>
+        <w:spacing w:after="0" w:line="240" w:lineRule="auto"/>
+        <w:rPr>
+          <w:rFonts w:eastAsiaTheme="minorEastAsia"/>
+        </w:rPr>
+      </w:pPr>
+    </w:p>
+    <w:p>
+      <w:pPr>
+        <w:autoSpaceDE w:val="0"/>
+        <w:autoSpaceDN w:val="0"/>
+        <w:adjustRightInd w:val="0"/>
+        <w:spacing w:after="0" w:line="240" w:lineRule="auto"/>
+      </w:pPr>
+      <w:r>
+        <w:t xml:space="preserve">So here I am using </w:t>
+      </w:r>
+      <w:r>
+        <w:rPr>
+          <w:b/>
+        </w:rPr>
+        <w:t>cv2.getPerspectiveTransform</w:t>
+      </w:r>
+      <w:r>
+        <w:t xml:space="preserve"> and </w:t>
+      </w:r>
+      <w:r>
+        <w:rPr>
+          <w:b/>
+        </w:rPr>
+        <w:t>cv2.warpPerspective</w:t>
+      </w:r>
+      <w:r>
+        <w:t xml:space="preserve"> functions from </w:t>
       </w:r>
       <w:proofErr w:type="spellStart"/>
       <w:r>
-        <w:t>mtx</w:t>
+        <w:t>OpenCV</w:t>
       </w:r>
       <w:proofErr w:type="spellEnd"/>
       <w:r>
-        <w:t xml:space="preserve"> and </w:t>
+        <w:t>.</w:t>
+      </w:r>
+    </w:p>
+    <w:p>
+      <w:pPr>
+        <w:autoSpaceDE w:val="0"/>
+        <w:autoSpaceDN w:val="0"/>
+        <w:adjustRightInd w:val="0"/>
+        <w:spacing w:after="0" w:line="240" w:lineRule="auto"/>
+      </w:pPr>
+      <w:r>
+        <w:rPr>
+          <w:noProof/>
+          <w:lang w:eastAsia="en-IN"/>
+        </w:rPr>
+        <w:drawing>
+          <wp:anchor distT="0" distB="0" distL="114300" distR="114300" simplePos="0" relativeHeight="251661312" behindDoc="1" locked="0" layoutInCell="1" allowOverlap="1" wp14:anchorId="637D40AC" wp14:editId="5726F3F4">
+            <wp:simplePos x="0" y="0"/>
+            <wp:positionH relativeFrom="column">
+              <wp:posOffset>-556260</wp:posOffset>
+            </wp:positionH>
+            <wp:positionV relativeFrom="paragraph">
+              <wp:posOffset>173355</wp:posOffset>
+            </wp:positionV>
+            <wp:extent cx="6621780" cy="3397885"/>
+            <wp:effectExtent l="0" t="0" r="7620" b="0"/>
+            <wp:wrapTight wrapText="bothSides">
+              <wp:wrapPolygon edited="0">
+                <wp:start x="0" y="0"/>
+                <wp:lineTo x="0" y="21434"/>
+                <wp:lineTo x="21563" y="21434"/>
+                <wp:lineTo x="21563" y="0"/>
+                <wp:lineTo x="0" y="0"/>
+              </wp:wrapPolygon>
+            </wp:wrapTight>
+            <wp:docPr id="8" name="Picture 8"/>
+            <wp:cNvGraphicFramePr>
+              <a:graphicFrameLocks xmlns:a="http://schemas.openxmlformats.org/drawingml/2006/main" noChangeAspect="1"/>
+            </wp:cNvGraphicFramePr>
+            <a:graphic xmlns:a="http://schemas.openxmlformats.org/drawingml/2006/main">
+              <a:graphicData uri="http://schemas.openxmlformats.org/drawingml/2006/picture">
+                <pic:pic xmlns:pic="http://schemas.openxmlformats.org/drawingml/2006/picture">
+                  <pic:nvPicPr>
+                    <pic:cNvPr id="0" name="perspective.JPG"/>
+                    <pic:cNvPicPr/>
+                  </pic:nvPicPr>
+                  <pic:blipFill>
+                    <a:blip r:embed="rId11">
+                      <a:extLst>
+                        <a:ext uri="{28A0092B-C50C-407E-A947-70E740481C1C}">
+                          <a14:useLocalDpi xmlns:a14="http://schemas.microsoft.com/office/drawing/2010/main" val="0"/>
+                        </a:ext>
+                      </a:extLst>
+                    </a:blip>
+                    <a:stretch>
+                      <a:fillRect/>
+                    </a:stretch>
+                  </pic:blipFill>
+                  <pic:spPr>
+                    <a:xfrm>
+                      <a:off x="0" y="0"/>
+                      <a:ext cx="6621780" cy="3397885"/>
+                    </a:xfrm>
+                    <a:prstGeom prst="rect">
+                      <a:avLst/>
+                    </a:prstGeom>
+                  </pic:spPr>
+                </pic:pic>
+              </a:graphicData>
+            </a:graphic>
+            <wp14:sizeRelH relativeFrom="page">
+              <wp14:pctWidth>0</wp14:pctWidth>
+            </wp14:sizeRelH>
+            <wp14:sizeRelV relativeFrom="page">
+              <wp14:pctHeight>0</wp14:pctHeight>
+            </wp14:sizeRelV>
+          </wp:anchor>
+        </w:drawing>
+      </w:r>
+    </w:p>
+    <w:p>
+      <w:pPr>
+        <w:autoSpaceDE w:val="0"/>
+        <w:autoSpaceDN w:val="0"/>
+        <w:adjustRightInd w:val="0"/>
+        <w:spacing w:after="0" w:line="240" w:lineRule="auto"/>
+      </w:pPr>
+    </w:p>
+    <w:p>
+      <w:pPr>
+        <w:autoSpaceDE w:val="0"/>
+        <w:autoSpaceDN w:val="0"/>
+        <w:adjustRightInd w:val="0"/>
+        <w:spacing w:after="0" w:line="240" w:lineRule="auto"/>
+      </w:pPr>
+      <w:r>
+        <w:t>So in the above image we can see the bird’s eye view of the earlier used test image.</w:t>
+      </w:r>
+    </w:p>
+    <w:p>
+      <w:pPr>
+        <w:autoSpaceDE w:val="0"/>
+        <w:autoSpaceDN w:val="0"/>
+        <w:adjustRightInd w:val="0"/>
+        <w:spacing w:after="0" w:line="240" w:lineRule="auto"/>
+      </w:pPr>
+    </w:p>
+    <w:p>
+      <w:pPr>
+        <w:autoSpaceDE w:val="0"/>
+        <w:autoSpaceDN w:val="0"/>
+        <w:adjustRightInd w:val="0"/>
+        <w:spacing w:after="0" w:line="240" w:lineRule="auto"/>
+      </w:pPr>
+    </w:p>
+    <w:p>
+      <w:pPr>
+        <w:autoSpaceDE w:val="0"/>
+        <w:autoSpaceDN w:val="0"/>
+        <w:adjustRightInd w:val="0"/>
+        <w:spacing w:after="0" w:line="240" w:lineRule="auto"/>
+      </w:pPr>
+    </w:p>
+    <w:p>
+      <w:pPr>
+        <w:autoSpaceDE w:val="0"/>
+        <w:autoSpaceDN w:val="0"/>
+        <w:adjustRightInd w:val="0"/>
+        <w:spacing w:after="0" w:line="240" w:lineRule="auto"/>
+      </w:pPr>
+      <w:r>
+        <w:sym w:font="Wingdings" w:char="F0E0"/>
+      </w:r>
+      <w:r>
+        <w:rPr>
+          <w:rFonts w:ascii="Helvetica" w:hAnsi="Helvetica" w:cs="Helvetica"/>
+          <w:u w:val="single"/>
+        </w:rPr>
+        <w:t>Binary Images</w:t>
+      </w:r>
+      <w:r>
+        <w:t>:-</w:t>
+      </w:r>
+    </w:p>
+    <w:p>
+      <w:pPr>
+        <w:autoSpaceDE w:val="0"/>
+        <w:autoSpaceDN w:val="0"/>
+        <w:adjustRightInd w:val="0"/>
+        <w:spacing w:after="0" w:line="240" w:lineRule="auto"/>
+      </w:pPr>
+    </w:p>
+    <w:p>
+      <w:pPr>
+        <w:autoSpaceDE w:val="0"/>
+        <w:autoSpaceDN w:val="0"/>
+        <w:adjustRightInd w:val="0"/>
+        <w:spacing w:after="0" w:line="240" w:lineRule="auto"/>
+      </w:pPr>
+      <w:r>
+        <w:t xml:space="preserve">Once we obtain the perspective transform, we next apply </w:t>
       </w:r>
       <w:proofErr w:type="spellStart"/>
       <w:r>
-        <w:t>dist</w:t>
+        <w:t>color</w:t>
       </w:r>
       <w:proofErr w:type="spellEnd"/>
       <w:r>
-        <w:t xml:space="preserve">, we use them to </w:t>
+        <w:t xml:space="preserve"> masks to identify yellow and white pixels in the image. </w:t>
       </w:r>
       <w:proofErr w:type="spellStart"/>
+      <w:r>
+        <w:t>Color</w:t>
+      </w:r>
+      <w:proofErr w:type="spellEnd"/>
+      <w:r>
+        <w:t xml:space="preserve"> masks are applied after converting the image from RGB to HSV space. HSV space is more suited for identifying </w:t>
+      </w:r>
+      <w:proofErr w:type="spellStart"/>
+      <w:r>
+        <w:t>colors</w:t>
+      </w:r>
+      <w:proofErr w:type="spellEnd"/>
+      <w:r>
+        <w:t xml:space="preserve"> as it </w:t>
+      </w:r>
+      <w:proofErr w:type="spellStart"/>
+      <w:r>
+        <w:t>segements</w:t>
+      </w:r>
+      <w:proofErr w:type="spellEnd"/>
+      <w:r>
+        <w:t xml:space="preserve"> the </w:t>
+      </w:r>
+      <w:proofErr w:type="spellStart"/>
+      <w:r>
+        <w:t>colors</w:t>
+      </w:r>
+      <w:proofErr w:type="spellEnd"/>
+      <w:r>
+        <w:t xml:space="preserve"> into the </w:t>
+      </w:r>
+      <w:proofErr w:type="spellStart"/>
+      <w:r>
+        <w:t>color</w:t>
+      </w:r>
+      <w:proofErr w:type="spellEnd"/>
+      <w:r>
+        <w:t xml:space="preserve"> themselves (Hue), the </w:t>
+      </w:r>
+      <w:proofErr w:type="spellStart"/>
+      <w:r>
+        <w:t>ammount</w:t>
+      </w:r>
+      <w:proofErr w:type="spellEnd"/>
+      <w:r>
+        <w:t xml:space="preserve"> of </w:t>
+      </w:r>
+      <w:proofErr w:type="spellStart"/>
+      <w:r>
+        <w:t>color</w:t>
+      </w:r>
+      <w:proofErr w:type="spellEnd"/>
+      <w:r>
+        <w:t xml:space="preserve"> (Saturation) and brightness (Value). We identify yellow </w:t>
+      </w:r>
+      <w:proofErr w:type="spellStart"/>
+      <w:r>
+        <w:t>color</w:t>
+      </w:r>
+      <w:proofErr w:type="spellEnd"/>
+      <w:r>
+        <w:t xml:space="preserve"> as the pixels whose HSV-trans</w:t>
+      </w:r>
+      <w:r>
+        <w:t xml:space="preserve">formed intensities are between </w:t>
+      </w:r>
+      <w:r>
+        <w:t>(</w:t>
+      </w:r>
       <w:proofErr w:type="gramStart"/>
       <w:r>
-        <w:t>undistort</w:t>
+        <w:t xml:space="preserve">[ </w:t>
+      </w:r>
+      <w:r>
+        <w:t>2</w:t>
+      </w:r>
+      <w:r>
+        <w:t>0</w:t>
+      </w:r>
+      <w:proofErr w:type="gramEnd"/>
+      <w:r>
+        <w:t>, 100, 100]) and ([ 50, 255, 255]</w:t>
+      </w:r>
+      <w:r>
+        <w:t xml:space="preserve">), and white </w:t>
+      </w:r>
+      <w:proofErr w:type="spellStart"/>
+      <w:r>
+        <w:t>color</w:t>
       </w:r>
       <w:proofErr w:type="spellEnd"/>
       <w:r>
-        <w:t xml:space="preserve">  our</w:t>
-      </w:r>
-      <w:proofErr w:type="gramEnd"/>
-      <w:r>
-        <w:t xml:space="preserve"> </w:t>
+        <w:t xml:space="preserve"> as the pixel</w:t>
+      </w:r>
+      <w:r>
+        <w:t xml:space="preserve">s with intensities between </w:t>
+      </w:r>
+      <w:r>
+        <w:t>([0, 0, 187</w:t>
+      </w:r>
+      <w:r>
+        <w:t xml:space="preserve">]) and </w:t>
+      </w:r>
+      <w:r>
+        <w:t xml:space="preserve">([255, </w:t>
+      </w:r>
+      <w:r>
+        <w:t>255, 60</w:t>
+      </w:r>
+      <w:r>
+        <w:t>]</w:t>
+      </w:r>
+      <w:r>
+        <w:t>).</w:t>
+      </w:r>
+    </w:p>
+    <w:p>
+      <w:pPr>
+        <w:autoSpaceDE w:val="0"/>
+        <w:autoSpaceDN w:val="0"/>
+        <w:adjustRightInd w:val="0"/>
+        <w:spacing w:after="0" w:line="240" w:lineRule="auto"/>
+      </w:pPr>
+      <w:r>
+        <w:rPr>
+          <w:noProof/>
+          <w:lang w:eastAsia="en-IN"/>
+        </w:rPr>
+        <w:lastRenderedPageBreak/>
+        <w:drawing>
+          <wp:anchor distT="0" distB="0" distL="114300" distR="114300" simplePos="0" relativeHeight="251662336" behindDoc="1" locked="0" layoutInCell="1" allowOverlap="1">
+            <wp:simplePos x="0" y="0"/>
+            <wp:positionH relativeFrom="column">
+              <wp:posOffset>-495300</wp:posOffset>
+            </wp:positionH>
+            <wp:positionV relativeFrom="paragraph">
+              <wp:posOffset>0</wp:posOffset>
+            </wp:positionV>
+            <wp:extent cx="6507480" cy="3459480"/>
+            <wp:effectExtent l="0" t="0" r="7620" b="7620"/>
+            <wp:wrapTight wrapText="bothSides">
+              <wp:wrapPolygon edited="0">
+                <wp:start x="0" y="0"/>
+                <wp:lineTo x="0" y="21529"/>
+                <wp:lineTo x="21562" y="21529"/>
+                <wp:lineTo x="21562" y="0"/>
+                <wp:lineTo x="0" y="0"/>
+              </wp:wrapPolygon>
+            </wp:wrapTight>
+            <wp:docPr id="9" name="Picture 9"/>
+            <wp:cNvGraphicFramePr>
+              <a:graphicFrameLocks xmlns:a="http://schemas.openxmlformats.org/drawingml/2006/main" noChangeAspect="1"/>
+            </wp:cNvGraphicFramePr>
+            <a:graphic xmlns:a="http://schemas.openxmlformats.org/drawingml/2006/main">
+              <a:graphicData uri="http://schemas.openxmlformats.org/drawingml/2006/picture">
+                <pic:pic xmlns:pic="http://schemas.openxmlformats.org/drawingml/2006/picture">
+                  <pic:nvPicPr>
+                    <pic:cNvPr id="0" name="binary_using_color.JPG"/>
+                    <pic:cNvPicPr/>
+                  </pic:nvPicPr>
+                  <pic:blipFill>
+                    <a:blip r:embed="rId12">
+                      <a:extLst>
+                        <a:ext uri="{28A0092B-C50C-407E-A947-70E740481C1C}">
+                          <a14:useLocalDpi xmlns:a14="http://schemas.microsoft.com/office/drawing/2010/main" val="0"/>
+                        </a:ext>
+                      </a:extLst>
+                    </a:blip>
+                    <a:stretch>
+                      <a:fillRect/>
+                    </a:stretch>
+                  </pic:blipFill>
+                  <pic:spPr>
+                    <a:xfrm>
+                      <a:off x="0" y="0"/>
+                      <a:ext cx="6507480" cy="3459480"/>
+                    </a:xfrm>
+                    <a:prstGeom prst="rect">
+                      <a:avLst/>
+                    </a:prstGeom>
+                  </pic:spPr>
+                </pic:pic>
+              </a:graphicData>
+            </a:graphic>
+            <wp14:sizeRelH relativeFrom="page">
+              <wp14:pctWidth>0</wp14:pctWidth>
+            </wp14:sizeRelH>
+            <wp14:sizeRelV relativeFrom="page">
+              <wp14:pctHeight>0</wp14:pctHeight>
+            </wp14:sizeRelV>
+          </wp:anchor>
+        </w:drawing>
+      </w:r>
+    </w:p>
+    <w:p>
+      <w:pPr>
+        <w:autoSpaceDE w:val="0"/>
+        <w:autoSpaceDN w:val="0"/>
+        <w:adjustRightInd w:val="0"/>
+        <w:spacing w:after="0" w:line="240" w:lineRule="auto"/>
+      </w:pPr>
+    </w:p>
+    <w:p>
+      <w:pPr>
+        <w:autoSpaceDE w:val="0"/>
+        <w:autoSpaceDN w:val="0"/>
+        <w:adjustRightInd w:val="0"/>
+        <w:spacing w:after="0" w:line="240" w:lineRule="auto"/>
+      </w:pPr>
+      <w:r>
+        <w:t xml:space="preserve">So above image is generated when we apply </w:t>
       </w:r>
       <w:proofErr w:type="spellStart"/>
       <w:r>
-        <w:t>testimages</w:t>
+        <w:t>color</w:t>
       </w:r>
       <w:proofErr w:type="spellEnd"/>
       <w:r>
-        <w:t xml:space="preserve"> using</w:t>
-      </w:r>
-      <w:r>
-        <w:rPr>
-          <w:rFonts w:ascii="Open Sans" w:hAnsi="Open Sans"/>
-          <w:color w:val="525C65"/>
-          <w:sz w:val="21"/>
-          <w:szCs w:val="21"/>
-          <w:shd w:val="clear" w:color="auto" w:fill="FFFFFF"/>
-        </w:rPr>
-        <w:t xml:space="preserve"> </w:t>
+        <w:t xml:space="preserve"> mask and the code can be found in </w:t>
       </w:r>
       <w:proofErr w:type="spellStart"/>
       <w:r>
         <w:rPr>
           <w:b/>
         </w:rPr>
-        <w:t>undistort</w:t>
+        <w:t>color_mask</w:t>
       </w:r>
       <w:proofErr w:type="spellEnd"/>
       <w:r>
+        <w:t xml:space="preserve"> function.</w:t>
+      </w:r>
+    </w:p>
+    <w:p>
+      <w:pPr>
+        <w:autoSpaceDE w:val="0"/>
+        <w:autoSpaceDN w:val="0"/>
+        <w:adjustRightInd w:val="0"/>
+        <w:spacing w:after="0" w:line="240" w:lineRule="auto"/>
+      </w:pPr>
+    </w:p>
+    <w:p>
+      <w:pPr>
+        <w:autoSpaceDE w:val="0"/>
+        <w:autoSpaceDN w:val="0"/>
+        <w:adjustRightInd w:val="0"/>
+        <w:spacing w:after="0" w:line="240" w:lineRule="auto"/>
+      </w:pPr>
+      <w:r>
+        <w:t xml:space="preserve">In addition to the </w:t>
+      </w:r>
+      <w:proofErr w:type="spellStart"/>
+      <w:r>
+        <w:t>color</w:t>
+      </w:r>
+      <w:proofErr w:type="spellEnd"/>
+      <w:r>
+        <w:t xml:space="preserve"> masks, we apply </w:t>
+      </w:r>
+      <w:proofErr w:type="spellStart"/>
+      <w:r>
+        <w:t>sobel</w:t>
+      </w:r>
+      <w:proofErr w:type="spellEnd"/>
+      <w:r>
+        <w:t xml:space="preserve"> filters to detect edges. We apply </w:t>
+      </w:r>
+      <w:proofErr w:type="spellStart"/>
+      <w:r>
+        <w:t>sobel</w:t>
+      </w:r>
+      <w:proofErr w:type="spellEnd"/>
+      <w:r>
+        <w:t xml:space="preserve"> filters on L and S channels of image, as these were found to be robust to </w:t>
+      </w:r>
+      <w:proofErr w:type="spellStart"/>
+      <w:r>
+        <w:t>color</w:t>
+      </w:r>
+      <w:proofErr w:type="spellEnd"/>
+      <w:r>
+        <w:t xml:space="preserve"> and lighting variations. After trial and error, we decided to use the magnitude of gradient along x- and y- directions with thresholds of 50 to 200 to identify the edges.</w:t>
+      </w:r>
+    </w:p>
+    <w:p>
+      <w:pPr>
+        <w:autoSpaceDE w:val="0"/>
+        <w:autoSpaceDN w:val="0"/>
+        <w:adjustRightInd w:val="0"/>
+        <w:spacing w:after="0" w:line="240" w:lineRule="auto"/>
+      </w:pPr>
+      <w:r>
+        <w:t xml:space="preserve">Code for this can be found in </w:t>
+      </w:r>
+      <w:proofErr w:type="spellStart"/>
+      <w:r>
         <w:rPr>
           <w:b/>
         </w:rPr>
-        <w:t xml:space="preserve"> </w:t>
-      </w:r>
-      <w:r>
-        <w:t>function</w:t>
-      </w:r>
-      <w:r>
-        <w:t>.</w:t>
-      </w:r>
-    </w:p>
-    <w:p>
-      <w:pPr>
-        <w:autoSpaceDE w:val="0"/>
-        <w:autoSpaceDN w:val="0"/>
-        <w:adjustRightInd w:val="0"/>
-        <w:spacing w:after="0" w:line="240" w:lineRule="auto"/>
-      </w:pPr>
+        <w:t>apply_sobel_filter</w:t>
+      </w:r>
+      <w:proofErr w:type="spellEnd"/>
+      <w:r>
+        <w:t xml:space="preserve"> function.</w:t>
+      </w:r>
+    </w:p>
+    <w:p>
+      <w:pPr>
+        <w:autoSpaceDE w:val="0"/>
+        <w:autoSpaceDN w:val="0"/>
+        <w:adjustRightInd w:val="0"/>
+        <w:spacing w:after="0" w:line="240" w:lineRule="auto"/>
+      </w:pPr>
+      <w:r>
+        <w:rPr>
+          <w:noProof/>
+          <w:lang w:eastAsia="en-IN"/>
+        </w:rPr>
+        <w:drawing>
+          <wp:anchor distT="0" distB="0" distL="114300" distR="114300" simplePos="0" relativeHeight="251663360" behindDoc="1" locked="0" layoutInCell="1" allowOverlap="1" wp14:anchorId="71FA5FD6" wp14:editId="2D3B9193">
+            <wp:simplePos x="0" y="0"/>
+            <wp:positionH relativeFrom="column">
+              <wp:posOffset>-396240</wp:posOffset>
+            </wp:positionH>
+            <wp:positionV relativeFrom="paragraph">
+              <wp:posOffset>184785</wp:posOffset>
+            </wp:positionV>
+            <wp:extent cx="6408420" cy="3627120"/>
+            <wp:effectExtent l="0" t="0" r="0" b="0"/>
+            <wp:wrapTight wrapText="bothSides">
+              <wp:wrapPolygon edited="0">
+                <wp:start x="0" y="0"/>
+                <wp:lineTo x="0" y="21441"/>
+                <wp:lineTo x="21510" y="21441"/>
+                <wp:lineTo x="21510" y="0"/>
+                <wp:lineTo x="0" y="0"/>
+              </wp:wrapPolygon>
+            </wp:wrapTight>
+            <wp:docPr id="10" name="Picture 10"/>
+            <wp:cNvGraphicFramePr>
+              <a:graphicFrameLocks xmlns:a="http://schemas.openxmlformats.org/drawingml/2006/main" noChangeAspect="1"/>
+            </wp:cNvGraphicFramePr>
+            <a:graphic xmlns:a="http://schemas.openxmlformats.org/drawingml/2006/main">
+              <a:graphicData uri="http://schemas.openxmlformats.org/drawingml/2006/picture">
+                <pic:pic xmlns:pic="http://schemas.openxmlformats.org/drawingml/2006/picture">
+                  <pic:nvPicPr>
+                    <pic:cNvPr id="0" name="binary_using_sobel.JPG"/>
+                    <pic:cNvPicPr/>
+                  </pic:nvPicPr>
+                  <pic:blipFill>
+                    <a:blip r:embed="rId13">
+                      <a:extLst>
+                        <a:ext uri="{28A0092B-C50C-407E-A947-70E740481C1C}">
+                          <a14:useLocalDpi xmlns:a14="http://schemas.microsoft.com/office/drawing/2010/main" val="0"/>
+                        </a:ext>
+                      </a:extLst>
+                    </a:blip>
+                    <a:stretch>
+                      <a:fillRect/>
+                    </a:stretch>
+                  </pic:blipFill>
+                  <pic:spPr>
+                    <a:xfrm>
+                      <a:off x="0" y="0"/>
+                      <a:ext cx="6408420" cy="3627120"/>
+                    </a:xfrm>
+                    <a:prstGeom prst="rect">
+                      <a:avLst/>
+                    </a:prstGeom>
+                  </pic:spPr>
+                </pic:pic>
+              </a:graphicData>
+            </a:graphic>
+            <wp14:sizeRelH relativeFrom="page">
+              <wp14:pctWidth>0</wp14:pctWidth>
+            </wp14:sizeRelH>
+            <wp14:sizeRelV relativeFrom="page">
+              <wp14:pctHeight>0</wp14:pctHeight>
+            </wp14:sizeRelV>
+          </wp:anchor>
+        </w:drawing>
+      </w:r>
+    </w:p>
+    <w:p>
+      <w:pPr>
+        <w:autoSpaceDE w:val="0"/>
+        <w:autoSpaceDN w:val="0"/>
+        <w:adjustRightInd w:val="0"/>
+        <w:spacing w:after="0" w:line="240" w:lineRule="auto"/>
+      </w:pPr>
+      <w:r>
+        <w:lastRenderedPageBreak/>
+        <w:t>Then we combine both the binaries and get this:-</w:t>
+      </w:r>
+      <w:bookmarkStart w:id="0" w:name="_GoBack"/>
+      <w:bookmarkEnd w:id="0"/>
+    </w:p>
+    <w:p>
+      <w:pPr>
+        <w:autoSpaceDE w:val="0"/>
+        <w:autoSpaceDN w:val="0"/>
+        <w:adjustRightInd w:val="0"/>
+        <w:spacing w:after="0" w:line="240" w:lineRule="auto"/>
+      </w:pPr>
+      <w:r>
+        <w:rPr>
+          <w:noProof/>
+          <w:lang w:eastAsia="en-IN"/>
+        </w:rPr>
+        <w:drawing>
+          <wp:anchor distT="0" distB="0" distL="114300" distR="114300" simplePos="0" relativeHeight="251664384" behindDoc="1" locked="0" layoutInCell="1" allowOverlap="1" wp14:anchorId="75132FAF" wp14:editId="7C1952EB">
+            <wp:simplePos x="0" y="0"/>
+            <wp:positionH relativeFrom="column">
+              <wp:posOffset>-236220</wp:posOffset>
+            </wp:positionH>
+            <wp:positionV relativeFrom="paragraph">
+              <wp:posOffset>233045</wp:posOffset>
+            </wp:positionV>
+            <wp:extent cx="6248400" cy="3436620"/>
+            <wp:effectExtent l="0" t="0" r="0" b="0"/>
+            <wp:wrapTight wrapText="bothSides">
+              <wp:wrapPolygon edited="0">
+                <wp:start x="0" y="0"/>
+                <wp:lineTo x="0" y="21432"/>
+                <wp:lineTo x="21534" y="21432"/>
+                <wp:lineTo x="21534" y="0"/>
+                <wp:lineTo x="0" y="0"/>
+              </wp:wrapPolygon>
+            </wp:wrapTight>
+            <wp:docPr id="11" name="Picture 11"/>
+            <wp:cNvGraphicFramePr>
+              <a:graphicFrameLocks xmlns:a="http://schemas.openxmlformats.org/drawingml/2006/main" noChangeAspect="1"/>
+            </wp:cNvGraphicFramePr>
+            <a:graphic xmlns:a="http://schemas.openxmlformats.org/drawingml/2006/main">
+              <a:graphicData uri="http://schemas.openxmlformats.org/drawingml/2006/picture">
+                <pic:pic xmlns:pic="http://schemas.openxmlformats.org/drawingml/2006/picture">
+                  <pic:nvPicPr>
+                    <pic:cNvPr id="0" name="binary_combined.JPG"/>
+                    <pic:cNvPicPr/>
+                  </pic:nvPicPr>
+                  <pic:blipFill>
+                    <a:blip r:embed="rId14">
+                      <a:extLst>
+                        <a:ext uri="{28A0092B-C50C-407E-A947-70E740481C1C}">
+                          <a14:useLocalDpi xmlns:a14="http://schemas.microsoft.com/office/drawing/2010/main" val="0"/>
+                        </a:ext>
+                      </a:extLst>
+                    </a:blip>
+                    <a:stretch>
+                      <a:fillRect/>
+                    </a:stretch>
+                  </pic:blipFill>
+                  <pic:spPr>
+                    <a:xfrm>
+                      <a:off x="0" y="0"/>
+                      <a:ext cx="6248400" cy="3436620"/>
+                    </a:xfrm>
+                    <a:prstGeom prst="rect">
+                      <a:avLst/>
+                    </a:prstGeom>
+                  </pic:spPr>
+                </pic:pic>
+              </a:graphicData>
+            </a:graphic>
+            <wp14:sizeRelH relativeFrom="page">
+              <wp14:pctWidth>0</wp14:pctWidth>
+            </wp14:sizeRelH>
+            <wp14:sizeRelV relativeFrom="page">
+              <wp14:pctHeight>0</wp14:pctHeight>
+            </wp14:sizeRelV>
+          </wp:anchor>
+        </w:drawing>
+      </w:r>
     </w:p>
     <w:sectPr>
       <w:pgSz w:w="11906" w:h="16838"/>
@@ -1348,6 +2350,56 @@
     </w:sectPr>
   </w:body>
 </w:document>
+</file>
+
+<file path=word/endnotes.xml><?xml version="1.0" encoding="utf-8"?>
+<w:endnotes xmlns:wpc="http://schemas.microsoft.com/office/word/2010/wordprocessingCanvas" xmlns:mc="http://schemas.openxmlformats.org/markup-compatibility/2006" xmlns:o="urn:schemas-microsoft-com:office:office" xmlns:r="http://schemas.openxmlformats.org/officeDocument/2006/relationships" xmlns:m="http://schemas.openxmlformats.org/officeDocument/2006/math" xmlns:v="urn:schemas-microsoft-com:vml" xmlns:wp14="http://schemas.microsoft.com/office/word/2010/wordprocessingDrawing" xmlns:wp="http://schemas.openxmlformats.org/drawingml/2006/wordprocessingDrawing" xmlns:w10="urn:schemas-microsoft-com:office:word" xmlns:w="http://schemas.openxmlformats.org/wordprocessingml/2006/main" xmlns:w14="http://schemas.microsoft.com/office/word/2010/wordml" xmlns:wpg="http://schemas.microsoft.com/office/word/2010/wordprocessingGroup" xmlns:wpi="http://schemas.microsoft.com/office/word/2010/wordprocessingInk" xmlns:wne="http://schemas.microsoft.com/office/word/2006/wordml" xmlns:wps="http://schemas.microsoft.com/office/word/2010/wordprocessingShape" mc:Ignorable="w14 wp14">
+  <w:endnote w:type="separator" w:id="-1">
+    <w:p>
+      <w:pPr>
+        <w:spacing w:after="0" w:line="240" w:lineRule="auto"/>
+      </w:pPr>
+      <w:r>
+        <w:separator/>
+      </w:r>
+    </w:p>
+  </w:endnote>
+  <w:endnote w:type="continuationSeparator" w:id="0">
+    <w:p>
+      <w:pPr>
+        <w:spacing w:after="0" w:line="240" w:lineRule="auto"/>
+      </w:pPr>
+      <w:r>
+        <w:continuationSeparator/>
+      </w:r>
+    </w:p>
+  </w:endnote>
+</w:endnotes>
+</file>
+
+<file path=word/footnotes.xml><?xml version="1.0" encoding="utf-8"?>
+<w:footnotes xmlns:wpc="http://schemas.microsoft.com/office/word/2010/wordprocessingCanvas" xmlns:mc="http://schemas.openxmlformats.org/markup-compatibility/2006" xmlns:o="urn:schemas-microsoft-com:office:office" xmlns:r="http://schemas.openxmlformats.org/officeDocument/2006/relationships" xmlns:m="http://schemas.openxmlformats.org/officeDocument/2006/math" xmlns:v="urn:schemas-microsoft-com:vml" xmlns:wp14="http://schemas.microsoft.com/office/word/2010/wordprocessingDrawing" xmlns:wp="http://schemas.openxmlformats.org/drawingml/2006/wordprocessingDrawing" xmlns:w10="urn:schemas-microsoft-com:office:word" xmlns:w="http://schemas.openxmlformats.org/wordprocessingml/2006/main" xmlns:w14="http://schemas.microsoft.com/office/word/2010/wordml" xmlns:wpg="http://schemas.microsoft.com/office/word/2010/wordprocessingGroup" xmlns:wpi="http://schemas.microsoft.com/office/word/2010/wordprocessingInk" xmlns:wne="http://schemas.microsoft.com/office/word/2006/wordml" xmlns:wps="http://schemas.microsoft.com/office/word/2010/wordprocessingShape" mc:Ignorable="w14 wp14">
+  <w:footnote w:type="separator" w:id="-1">
+    <w:p>
+      <w:pPr>
+        <w:spacing w:after="0" w:line="240" w:lineRule="auto"/>
+      </w:pPr>
+      <w:r>
+        <w:separator/>
+      </w:r>
+    </w:p>
+  </w:footnote>
+  <w:footnote w:type="continuationSeparator" w:id="0">
+    <w:p>
+      <w:pPr>
+        <w:spacing w:after="0" w:line="240" w:lineRule="auto"/>
+      </w:pPr>
+      <w:r>
+        <w:continuationSeparator/>
+      </w:r>
+    </w:p>
+  </w:footnote>
+</w:footnotes>
 </file>
 
 <file path=word/numbering.xml><?xml version="1.0" encoding="utf-8"?>
@@ -1634,7 +2686,6 @@
   <w:style w:type="character" w:default="1" w:styleId="DefaultParagraphFont">
     <w:name w:val="Default Paragraph Font"/>
     <w:uiPriority w:val="1"/>
-    <w:semiHidden/>
     <w:unhideWhenUsed/>
   </w:style>
   <w:style w:type="table" w:default="1" w:styleId="TableNormal">
@@ -1698,6 +2749,65 @@
       <w:ind w:left="720"/>
       <w:contextualSpacing/>
     </w:pPr>
+  </w:style>
+  <w:style w:type="character" w:styleId="PlaceholderText">
+    <w:name w:val="Placeholder Text"/>
+    <w:basedOn w:val="DefaultParagraphFont"/>
+    <w:uiPriority w:val="99"/>
+    <w:semiHidden/>
+    <w:rsid w:val="003B0D66"/>
+    <w:rPr>
+      <w:color w:val="808080"/>
+    </w:rPr>
+  </w:style>
+  <w:style w:type="character" w:customStyle="1" w:styleId="apple-converted-space">
+    <w:name w:val="apple-converted-space"/>
+    <w:basedOn w:val="DefaultParagraphFont"/>
+    <w:rsid w:val="00E529CB"/>
+  </w:style>
+  <w:style w:type="paragraph" w:styleId="Header">
+    <w:name w:val="header"/>
+    <w:basedOn w:val="Normal"/>
+    <w:link w:val="HeaderChar"/>
+    <w:uiPriority w:val="99"/>
+    <w:unhideWhenUsed/>
+    <w:rsid w:val="006B3FA7"/>
+    <w:pPr>
+      <w:tabs>
+        <w:tab w:val="center" w:pos="4513"/>
+        <w:tab w:val="right" w:pos="9026"/>
+      </w:tabs>
+      <w:spacing w:after="0" w:line="240" w:lineRule="auto"/>
+    </w:pPr>
+  </w:style>
+  <w:style w:type="character" w:customStyle="1" w:styleId="HeaderChar">
+    <w:name w:val="Header Char"/>
+    <w:basedOn w:val="DefaultParagraphFont"/>
+    <w:link w:val="Header"/>
+    <w:uiPriority w:val="99"/>
+    <w:rsid w:val="006B3FA7"/>
+  </w:style>
+  <w:style w:type="paragraph" w:styleId="Footer">
+    <w:name w:val="footer"/>
+    <w:basedOn w:val="Normal"/>
+    <w:link w:val="FooterChar"/>
+    <w:uiPriority w:val="99"/>
+    <w:unhideWhenUsed/>
+    <w:rsid w:val="006B3FA7"/>
+    <w:pPr>
+      <w:tabs>
+        <w:tab w:val="center" w:pos="4513"/>
+        <w:tab w:val="right" w:pos="9026"/>
+      </w:tabs>
+      <w:spacing w:after="0" w:line="240" w:lineRule="auto"/>
+    </w:pPr>
+  </w:style>
+  <w:style w:type="character" w:customStyle="1" w:styleId="FooterChar">
+    <w:name w:val="Footer Char"/>
+    <w:basedOn w:val="DefaultParagraphFont"/>
+    <w:link w:val="Footer"/>
+    <w:uiPriority w:val="99"/>
+    <w:rsid w:val="006B3FA7"/>
   </w:style>
 </w:styles>
 </file>
@@ -1865,7 +2975,6 @@
   <w:style w:type="character" w:default="1" w:styleId="DefaultParagraphFont">
     <w:name w:val="Default Paragraph Font"/>
     <w:uiPriority w:val="1"/>
-    <w:semiHidden/>
     <w:unhideWhenUsed/>
   </w:style>
   <w:style w:type="table" w:default="1" w:styleId="TableNormal">
@@ -1929,6 +3038,65 @@
       <w:ind w:left="720"/>
       <w:contextualSpacing/>
     </w:pPr>
+  </w:style>
+  <w:style w:type="character" w:styleId="PlaceholderText">
+    <w:name w:val="Placeholder Text"/>
+    <w:basedOn w:val="DefaultParagraphFont"/>
+    <w:uiPriority w:val="99"/>
+    <w:semiHidden/>
+    <w:rsid w:val="003B0D66"/>
+    <w:rPr>
+      <w:color w:val="808080"/>
+    </w:rPr>
+  </w:style>
+  <w:style w:type="character" w:customStyle="1" w:styleId="apple-converted-space">
+    <w:name w:val="apple-converted-space"/>
+    <w:basedOn w:val="DefaultParagraphFont"/>
+    <w:rsid w:val="00E529CB"/>
+  </w:style>
+  <w:style w:type="paragraph" w:styleId="Header">
+    <w:name w:val="header"/>
+    <w:basedOn w:val="Normal"/>
+    <w:link w:val="HeaderChar"/>
+    <w:uiPriority w:val="99"/>
+    <w:unhideWhenUsed/>
+    <w:rsid w:val="006B3FA7"/>
+    <w:pPr>
+      <w:tabs>
+        <w:tab w:val="center" w:pos="4513"/>
+        <w:tab w:val="right" w:pos="9026"/>
+      </w:tabs>
+      <w:spacing w:after="0" w:line="240" w:lineRule="auto"/>
+    </w:pPr>
+  </w:style>
+  <w:style w:type="character" w:customStyle="1" w:styleId="HeaderChar">
+    <w:name w:val="Header Char"/>
+    <w:basedOn w:val="DefaultParagraphFont"/>
+    <w:link w:val="Header"/>
+    <w:uiPriority w:val="99"/>
+    <w:rsid w:val="006B3FA7"/>
+  </w:style>
+  <w:style w:type="paragraph" w:styleId="Footer">
+    <w:name w:val="footer"/>
+    <w:basedOn w:val="Normal"/>
+    <w:link w:val="FooterChar"/>
+    <w:uiPriority w:val="99"/>
+    <w:unhideWhenUsed/>
+    <w:rsid w:val="006B3FA7"/>
+    <w:pPr>
+      <w:tabs>
+        <w:tab w:val="center" w:pos="4513"/>
+        <w:tab w:val="right" w:pos="9026"/>
+      </w:tabs>
+      <w:spacing w:after="0" w:line="240" w:lineRule="auto"/>
+    </w:pPr>
+  </w:style>
+  <w:style w:type="character" w:customStyle="1" w:styleId="FooterChar">
+    <w:name w:val="Footer Char"/>
+    <w:basedOn w:val="DefaultParagraphFont"/>
+    <w:link w:val="Footer"/>
+    <w:uiPriority w:val="99"/>
+    <w:rsid w:val="006B3FA7"/>
   </w:style>
 </w:styles>
 </file>
